--- a/JavaScripr - CursoemVideo/Resumos.docx
+++ b/JavaScripr - CursoemVideo/Resumos.docx
@@ -1,6 +1,6 @@
 
 <file path=word/document.xml><?xml version="1.0" encoding="utf-8"?>
-<w:document xmlns:wpc="http://schemas.microsoft.com/office/word/2010/wordprocessingCanvas" xmlns:cx="http://schemas.microsoft.com/office/drawing/2014/chartex" xmlns:cx1="http://schemas.microsoft.com/office/drawing/2015/9/8/chartex" xmlns:cx2="http://schemas.microsoft.com/office/drawing/2015/10/21/chartex" xmlns:cx3="http://schemas.microsoft.com/office/drawing/2016/5/9/chartex" xmlns:cx4="http://schemas.microsoft.com/office/drawing/2016/5/10/chartex" xmlns:cx5="http://schemas.microsoft.com/office/drawing/2016/5/11/chartex" xmlns:cx6="http://schemas.microsoft.com/office/drawing/2016/5/12/chartex" xmlns:cx7="http://schemas.microsoft.com/office/drawing/2016/5/13/chartex" xmlns:cx8="http://schemas.microsoft.com/office/drawing/2016/5/14/chartex" xmlns:mc="http://schemas.openxmlformats.org/markup-compatibility/2006" xmlns:aink="http://schemas.microsoft.com/office/drawing/2016/ink" xmlns:am3d="http://schemas.microsoft.com/office/drawing/2017/model3d" xmlns:o="urn:schemas-microsoft-com:office:office" xmlns:r="http://schemas.openxmlformats.org/officeDocument/2006/relationships" xmlns:m="http://schemas.openxmlformats.org/officeDocument/2006/math" xmlns:v="urn:schemas-microsoft-com:vml" xmlns:wp14="http://schemas.microsoft.com/office/word/2010/wordprocessingDrawing" xmlns:wp="http://schemas.openxmlformats.org/drawingml/2006/wordprocessingDrawing" xmlns:w10="urn:schemas-microsoft-com:office:word" xmlns:w="http://schemas.openxmlformats.org/wordprocessingml/2006/main" xmlns:w14="http://schemas.microsoft.com/office/word/2010/wordml" xmlns:w15="http://schemas.microsoft.com/office/word/2012/wordml" xmlns:w16cid="http://schemas.microsoft.com/office/word/2016/wordml/cid" xmlns:w16se="http://schemas.microsoft.com/office/word/2015/wordml/symex" xmlns:wpg="http://schemas.microsoft.com/office/word/2010/wordprocessingGroup" xmlns:wpi="http://schemas.microsoft.com/office/word/2010/wordprocessingInk" xmlns:wne="http://schemas.microsoft.com/office/word/2006/wordml" xmlns:wps="http://schemas.microsoft.com/office/word/2010/wordprocessingShape" mc:Ignorable="w14 w15 w16se w16cid wp14">
+<w:document xmlns:wpc="http://schemas.microsoft.com/office/word/2010/wordprocessingCanvas" xmlns:cx="http://schemas.microsoft.com/office/drawing/2014/chartex" xmlns:cx1="http://schemas.microsoft.com/office/drawing/2015/9/8/chartex" xmlns:cx2="http://schemas.microsoft.com/office/drawing/2015/10/21/chartex" xmlns:cx3="http://schemas.microsoft.com/office/drawing/2016/5/9/chartex" xmlns:cx4="http://schemas.microsoft.com/office/drawing/2016/5/10/chartex" xmlns:cx5="http://schemas.microsoft.com/office/drawing/2016/5/11/chartex" xmlns:cx6="http://schemas.microsoft.com/office/drawing/2016/5/12/chartex" xmlns:cx7="http://schemas.microsoft.com/office/drawing/2016/5/13/chartex" xmlns:cx8="http://schemas.microsoft.com/office/drawing/2016/5/14/chartex" xmlns:mc="http://schemas.openxmlformats.org/markup-compatibility/2006" xmlns:aink="http://schemas.microsoft.com/office/drawing/2016/ink" xmlns:am3d="http://schemas.microsoft.com/office/drawing/2017/model3d" xmlns:o="urn:schemas-microsoft-com:office:office" xmlns:oel="http://schemas.microsoft.com/office/2019/extlst" xmlns:r="http://schemas.openxmlformats.org/officeDocument/2006/relationships" xmlns:m="http://schemas.openxmlformats.org/officeDocument/2006/math" xmlns:v="urn:schemas-microsoft-com:vml" xmlns:wp14="http://schemas.microsoft.com/office/word/2010/wordprocessingDrawing" xmlns:wp="http://schemas.openxmlformats.org/drawingml/2006/wordprocessingDrawing" xmlns:w10="urn:schemas-microsoft-com:office:word" xmlns:w="http://schemas.openxmlformats.org/wordprocessingml/2006/main" xmlns:w14="http://schemas.microsoft.com/office/word/2010/wordml" xmlns:w15="http://schemas.microsoft.com/office/word/2012/wordml" xmlns:w16cex="http://schemas.microsoft.com/office/word/2018/wordml/cex" xmlns:w16cid="http://schemas.microsoft.com/office/word/2016/wordml/cid" xmlns:w16="http://schemas.microsoft.com/office/word/2018/wordml" xmlns:w16sdtdh="http://schemas.microsoft.com/office/word/2020/wordml/sdtdatahash" xmlns:w16se="http://schemas.microsoft.com/office/word/2015/wordml/symex" xmlns:wpg="http://schemas.microsoft.com/office/word/2010/wordprocessingGroup" xmlns:wpi="http://schemas.microsoft.com/office/word/2010/wordprocessingInk" xmlns:wne="http://schemas.microsoft.com/office/word/2006/wordml" xmlns:wps="http://schemas.microsoft.com/office/word/2010/wordprocessingShape" mc:Ignorable="w14 w15 w16se w16cid w16 w16cex w16sdtdh wp14">
   <w:body>
     <w:p>
       <w:pPr>
@@ -183,7 +183,6 @@
           <w:b/>
         </w:rPr>
       </w:pPr>
-      <w:bookmarkStart w:id="0" w:name="_GoBack"/>
       <w:r>
         <w:rPr>
           <w:b/>
@@ -191,12 +190,14 @@
         <w:t>EXERCICIO PROPROSTO</w:t>
       </w:r>
     </w:p>
-    <w:bookmarkEnd w:id="0"/>
     <w:p>
       <w:pPr>
         <w:spacing w:after="0"/>
       </w:pPr>
       <w:r>
+        <w:rPr>
+          <w:noProof/>
+        </w:rPr>
         <w:drawing>
           <wp:inline distT="0" distB="0" distL="0" distR="0" wp14:anchorId="02CC3B83" wp14:editId="35124DC7">
             <wp:extent cx="5400040" cy="4563110"/>
@@ -234,6 +235,187 @@
         </w:drawing>
       </w:r>
     </w:p>
+    <w:p>
+      <w:pPr>
+        <w:spacing w:after="0"/>
+      </w:pPr>
+    </w:p>
+    <w:p>
+      <w:pPr>
+        <w:spacing w:after="0"/>
+      </w:pPr>
+    </w:p>
+    <w:p>
+      <w:pPr>
+        <w:spacing w:after="0"/>
+        <w:jc w:val="center"/>
+      </w:pPr>
+      <w:r>
+        <w:lastRenderedPageBreak/>
+        <w:drawing>
+          <wp:inline distT="0" distB="0" distL="0" distR="0" wp14:anchorId="277C185E" wp14:editId="5EBF9B79">
+            <wp:extent cx="3191320" cy="5601482"/>
+            <wp:effectExtent l="0" t="0" r="9525" b="0"/>
+            <wp:docPr id="2141747139" name="Imagem 1"/>
+            <wp:cNvGraphicFramePr>
+              <a:graphicFrameLocks xmlns:a="http://schemas.openxmlformats.org/drawingml/2006/main" noChangeAspect="1"/>
+            </wp:cNvGraphicFramePr>
+            <a:graphic xmlns:a="http://schemas.openxmlformats.org/drawingml/2006/main">
+              <a:graphicData uri="http://schemas.openxmlformats.org/drawingml/2006/picture">
+                <pic:pic xmlns:pic="http://schemas.openxmlformats.org/drawingml/2006/picture">
+                  <pic:nvPicPr>
+                    <pic:cNvPr id="2141747139" name=""/>
+                    <pic:cNvPicPr/>
+                  </pic:nvPicPr>
+                  <pic:blipFill>
+                    <a:blip r:embed="rId9"/>
+                    <a:stretch>
+                      <a:fillRect/>
+                    </a:stretch>
+                  </pic:blipFill>
+                  <pic:spPr>
+                    <a:xfrm>
+                      <a:off x="0" y="0"/>
+                      <a:ext cx="3191320" cy="5601482"/>
+                    </a:xfrm>
+                    <a:prstGeom prst="rect">
+                      <a:avLst/>
+                    </a:prstGeom>
+                  </pic:spPr>
+                </pic:pic>
+              </a:graphicData>
+            </a:graphic>
+          </wp:inline>
+        </w:drawing>
+      </w:r>
+    </w:p>
+    <w:p>
+      <w:pPr>
+        <w:spacing w:after="0"/>
+        <w:jc w:val="center"/>
+      </w:pPr>
+      <w:r>
+        <w:drawing>
+          <wp:inline distT="0" distB="0" distL="0" distR="0" wp14:anchorId="70A6546F" wp14:editId="0465255B">
+            <wp:extent cx="5400040" cy="2179320"/>
+            <wp:effectExtent l="0" t="0" r="0" b="0"/>
+            <wp:docPr id="579176193" name="Imagem 1"/>
+            <wp:cNvGraphicFramePr>
+              <a:graphicFrameLocks xmlns:a="http://schemas.openxmlformats.org/drawingml/2006/main" noChangeAspect="1"/>
+            </wp:cNvGraphicFramePr>
+            <a:graphic xmlns:a="http://schemas.openxmlformats.org/drawingml/2006/main">
+              <a:graphicData uri="http://schemas.openxmlformats.org/drawingml/2006/picture">
+                <pic:pic xmlns:pic="http://schemas.openxmlformats.org/drawingml/2006/picture">
+                  <pic:nvPicPr>
+                    <pic:cNvPr id="579176193" name=""/>
+                    <pic:cNvPicPr/>
+                  </pic:nvPicPr>
+                  <pic:blipFill>
+                    <a:blip r:embed="rId10"/>
+                    <a:stretch>
+                      <a:fillRect/>
+                    </a:stretch>
+                  </pic:blipFill>
+                  <pic:spPr>
+                    <a:xfrm>
+                      <a:off x="0" y="0"/>
+                      <a:ext cx="5400040" cy="2179320"/>
+                    </a:xfrm>
+                    <a:prstGeom prst="rect">
+                      <a:avLst/>
+                    </a:prstGeom>
+                  </pic:spPr>
+                </pic:pic>
+              </a:graphicData>
+            </a:graphic>
+          </wp:inline>
+        </w:drawing>
+      </w:r>
+    </w:p>
+    <w:p>
+      <w:pPr>
+        <w:spacing w:after="0"/>
+        <w:jc w:val="center"/>
+      </w:pPr>
+      <w:r>
+        <w:lastRenderedPageBreak/>
+        <w:drawing>
+          <wp:inline distT="0" distB="0" distL="0" distR="0" wp14:anchorId="717AB71D" wp14:editId="0E73D632">
+            <wp:extent cx="5400040" cy="3301365"/>
+            <wp:effectExtent l="0" t="0" r="0" b="0"/>
+            <wp:docPr id="748357465" name="Imagem 1"/>
+            <wp:cNvGraphicFramePr>
+              <a:graphicFrameLocks xmlns:a="http://schemas.openxmlformats.org/drawingml/2006/main" noChangeAspect="1"/>
+            </wp:cNvGraphicFramePr>
+            <a:graphic xmlns:a="http://schemas.openxmlformats.org/drawingml/2006/main">
+              <a:graphicData uri="http://schemas.openxmlformats.org/drawingml/2006/picture">
+                <pic:pic xmlns:pic="http://schemas.openxmlformats.org/drawingml/2006/picture">
+                  <pic:nvPicPr>
+                    <pic:cNvPr id="748357465" name=""/>
+                    <pic:cNvPicPr/>
+                  </pic:nvPicPr>
+                  <pic:blipFill>
+                    <a:blip r:embed="rId11"/>
+                    <a:stretch>
+                      <a:fillRect/>
+                    </a:stretch>
+                  </pic:blipFill>
+                  <pic:spPr>
+                    <a:xfrm>
+                      <a:off x="0" y="0"/>
+                      <a:ext cx="5400040" cy="3301365"/>
+                    </a:xfrm>
+                    <a:prstGeom prst="rect">
+                      <a:avLst/>
+                    </a:prstGeom>
+                  </pic:spPr>
+                </pic:pic>
+              </a:graphicData>
+            </a:graphic>
+          </wp:inline>
+        </w:drawing>
+      </w:r>
+      <w:r>
+        <w:drawing>
+          <wp:inline distT="0" distB="0" distL="0" distR="0" wp14:anchorId="4AA3628F" wp14:editId="4C81BE80">
+            <wp:extent cx="5400040" cy="2926715"/>
+            <wp:effectExtent l="0" t="0" r="0" b="6985"/>
+            <wp:docPr id="1174641937" name="Imagem 1"/>
+            <wp:cNvGraphicFramePr>
+              <a:graphicFrameLocks xmlns:a="http://schemas.openxmlformats.org/drawingml/2006/main" noChangeAspect="1"/>
+            </wp:cNvGraphicFramePr>
+            <a:graphic xmlns:a="http://schemas.openxmlformats.org/drawingml/2006/main">
+              <a:graphicData uri="http://schemas.openxmlformats.org/drawingml/2006/picture">
+                <pic:pic xmlns:pic="http://schemas.openxmlformats.org/drawingml/2006/picture">
+                  <pic:nvPicPr>
+                    <pic:cNvPr id="1174641937" name=""/>
+                    <pic:cNvPicPr/>
+                  </pic:nvPicPr>
+                  <pic:blipFill>
+                    <a:blip r:embed="rId12"/>
+                    <a:stretch>
+                      <a:fillRect/>
+                    </a:stretch>
+                  </pic:blipFill>
+                  <pic:spPr>
+                    <a:xfrm>
+                      <a:off x="0" y="0"/>
+                      <a:ext cx="5400040" cy="2926715"/>
+                    </a:xfrm>
+                    <a:prstGeom prst="rect">
+                      <a:avLst/>
+                    </a:prstGeom>
+                  </pic:spPr>
+                </pic:pic>
+              </a:graphicData>
+            </a:graphic>
+          </wp:inline>
+        </w:drawing>
+      </w:r>
+      <w:r>
+        <w:t xml:space="preserve"> </w:t>
+      </w:r>
+    </w:p>
     <w:sectPr>
       <w:pgSz w:w="11906" w:h="16838"/>
       <w:pgMar w:top="1417" w:right="1701" w:bottom="1417" w:left="1701" w:header="708" w:footer="708" w:gutter="0"/>
@@ -245,7 +427,7 @@
 </file>
 
 <file path=word/numbering.xml><?xml version="1.0" encoding="utf-8"?>
-<w:numbering xmlns:wpc="http://schemas.microsoft.com/office/word/2010/wordprocessingCanvas" xmlns:cx="http://schemas.microsoft.com/office/drawing/2014/chartex" xmlns:cx1="http://schemas.microsoft.com/office/drawing/2015/9/8/chartex" xmlns:cx2="http://schemas.microsoft.com/office/drawing/2015/10/21/chartex" xmlns:cx3="http://schemas.microsoft.com/office/drawing/2016/5/9/chartex" xmlns:cx4="http://schemas.microsoft.com/office/drawing/2016/5/10/chartex" xmlns:cx5="http://schemas.microsoft.com/office/drawing/2016/5/11/chartex" xmlns:cx6="http://schemas.microsoft.com/office/drawing/2016/5/12/chartex" xmlns:cx7="http://schemas.microsoft.com/office/drawing/2016/5/13/chartex" xmlns:cx8="http://schemas.microsoft.com/office/drawing/2016/5/14/chartex" xmlns:mc="http://schemas.openxmlformats.org/markup-compatibility/2006" xmlns:aink="http://schemas.microsoft.com/office/drawing/2016/ink" xmlns:am3d="http://schemas.microsoft.com/office/drawing/2017/model3d" xmlns:o="urn:schemas-microsoft-com:office:office" xmlns:r="http://schemas.openxmlformats.org/officeDocument/2006/relationships" xmlns:m="http://schemas.openxmlformats.org/officeDocument/2006/math" xmlns:v="urn:schemas-microsoft-com:vml" xmlns:wp14="http://schemas.microsoft.com/office/word/2010/wordprocessingDrawing" xmlns:wp="http://schemas.openxmlformats.org/drawingml/2006/wordprocessingDrawing" xmlns:w10="urn:schemas-microsoft-com:office:word" xmlns:w="http://schemas.openxmlformats.org/wordprocessingml/2006/main" xmlns:w14="http://schemas.microsoft.com/office/word/2010/wordml" xmlns:w15="http://schemas.microsoft.com/office/word/2012/wordml" xmlns:w16cid="http://schemas.microsoft.com/office/word/2016/wordml/cid" xmlns:w16se="http://schemas.microsoft.com/office/word/2015/wordml/symex" xmlns:wpg="http://schemas.microsoft.com/office/word/2010/wordprocessingGroup" xmlns:wpi="http://schemas.microsoft.com/office/word/2010/wordprocessingInk" xmlns:wne="http://schemas.microsoft.com/office/word/2006/wordml" xmlns:wps="http://schemas.microsoft.com/office/word/2010/wordprocessingShape" mc:Ignorable="w14 w15 w16se w16cid wp14">
+<w:numbering xmlns:wpc="http://schemas.microsoft.com/office/word/2010/wordprocessingCanvas" xmlns:cx="http://schemas.microsoft.com/office/drawing/2014/chartex" xmlns:cx1="http://schemas.microsoft.com/office/drawing/2015/9/8/chartex" xmlns:cx2="http://schemas.microsoft.com/office/drawing/2015/10/21/chartex" xmlns:cx3="http://schemas.microsoft.com/office/drawing/2016/5/9/chartex" xmlns:cx4="http://schemas.microsoft.com/office/drawing/2016/5/10/chartex" xmlns:cx5="http://schemas.microsoft.com/office/drawing/2016/5/11/chartex" xmlns:cx6="http://schemas.microsoft.com/office/drawing/2016/5/12/chartex" xmlns:cx7="http://schemas.microsoft.com/office/drawing/2016/5/13/chartex" xmlns:cx8="http://schemas.microsoft.com/office/drawing/2016/5/14/chartex" xmlns:mc="http://schemas.openxmlformats.org/markup-compatibility/2006" xmlns:aink="http://schemas.microsoft.com/office/drawing/2016/ink" xmlns:am3d="http://schemas.microsoft.com/office/drawing/2017/model3d" xmlns:o="urn:schemas-microsoft-com:office:office" xmlns:oel="http://schemas.microsoft.com/office/2019/extlst" xmlns:r="http://schemas.openxmlformats.org/officeDocument/2006/relationships" xmlns:m="http://schemas.openxmlformats.org/officeDocument/2006/math" xmlns:v="urn:schemas-microsoft-com:vml" xmlns:wp14="http://schemas.microsoft.com/office/word/2010/wordprocessingDrawing" xmlns:wp="http://schemas.openxmlformats.org/drawingml/2006/wordprocessingDrawing" xmlns:w10="urn:schemas-microsoft-com:office:word" xmlns:w="http://schemas.openxmlformats.org/wordprocessingml/2006/main" xmlns:w14="http://schemas.microsoft.com/office/word/2010/wordml" xmlns:w15="http://schemas.microsoft.com/office/word/2012/wordml" xmlns:w16cex="http://schemas.microsoft.com/office/word/2018/wordml/cex" xmlns:w16cid="http://schemas.microsoft.com/office/word/2016/wordml/cid" xmlns:w16="http://schemas.microsoft.com/office/word/2018/wordml" xmlns:w16sdtdh="http://schemas.microsoft.com/office/word/2020/wordml/sdtdatahash" xmlns:w16se="http://schemas.microsoft.com/office/word/2015/wordml/symex" xmlns:wpg="http://schemas.microsoft.com/office/word/2010/wordprocessingGroup" xmlns:wpi="http://schemas.microsoft.com/office/word/2010/wordprocessingInk" xmlns:wne="http://schemas.microsoft.com/office/word/2006/wordml" xmlns:wps="http://schemas.microsoft.com/office/word/2010/wordprocessingShape" mc:Ignorable="w14 w15 w16se w16cid w16 w16cex w16sdtdh wp14">
   <w:abstractNum w:abstractNumId="0" w15:restartNumberingAfterBreak="0">
     <w:nsid w:val="3CA13704"/>
     <w:multiLevelType w:val="hybridMultilevel"/>
@@ -448,17 +630,17 @@
       </w:rPr>
     </w:lvl>
   </w:abstractNum>
-  <w:num w:numId="1">
+  <w:num w:numId="1" w16cid:durableId="941260425">
     <w:abstractNumId w:val="1"/>
   </w:num>
-  <w:num w:numId="2">
+  <w:num w:numId="2" w16cid:durableId="1138260691">
     <w:abstractNumId w:val="0"/>
   </w:num>
 </w:numbering>
 </file>
 
 <file path=word/styles.xml><?xml version="1.0" encoding="utf-8"?>
-<w:styles xmlns:mc="http://schemas.openxmlformats.org/markup-compatibility/2006" xmlns:r="http://schemas.openxmlformats.org/officeDocument/2006/relationships" xmlns:w="http://schemas.openxmlformats.org/wordprocessingml/2006/main" xmlns:w14="http://schemas.microsoft.com/office/word/2010/wordml" xmlns:w15="http://schemas.microsoft.com/office/word/2012/wordml" xmlns:w16cid="http://schemas.microsoft.com/office/word/2016/wordml/cid" xmlns:w16se="http://schemas.microsoft.com/office/word/2015/wordml/symex" mc:Ignorable="w14 w15 w16se w16cid">
+<w:styles xmlns:mc="http://schemas.openxmlformats.org/markup-compatibility/2006" xmlns:r="http://schemas.openxmlformats.org/officeDocument/2006/relationships" xmlns:w="http://schemas.openxmlformats.org/wordprocessingml/2006/main" xmlns:w14="http://schemas.microsoft.com/office/word/2010/wordml" xmlns:w15="http://schemas.microsoft.com/office/word/2012/wordml" xmlns:w16cex="http://schemas.microsoft.com/office/word/2018/wordml/cex" xmlns:w16cid="http://schemas.microsoft.com/office/word/2016/wordml/cid" xmlns:w16="http://schemas.microsoft.com/office/word/2018/wordml" xmlns:w16sdtdh="http://schemas.microsoft.com/office/word/2020/wordml/sdtdatahash" xmlns:w16se="http://schemas.microsoft.com/office/word/2015/wordml/symex" mc:Ignorable="w14 w15 w16se w16cid w16 w16cex w16sdtdh">
   <w:docDefaults>
     <w:rPrDefault>
       <w:rPr>
@@ -476,7 +658,7 @@
       </w:pPr>
     </w:pPrDefault>
   </w:docDefaults>
-  <w:latentStyles w:defLockedState="0" w:defUIPriority="99" w:defSemiHidden="0" w:defUnhideWhenUsed="0" w:defQFormat="0" w:count="375">
+  <w:latentStyles w:defLockedState="0" w:defUIPriority="99" w:defSemiHidden="0" w:defUnhideWhenUsed="0" w:defQFormat="0" w:count="376">
     <w:lsdException w:name="Normal" w:uiPriority="0" w:qFormat="1"/>
     <w:lsdException w:name="heading 1" w:uiPriority="9" w:qFormat="1"/>
     <w:lsdException w:name="heading 2" w:semiHidden="1" w:uiPriority="9" w:unhideWhenUsed="1" w:qFormat="1"/>
@@ -852,6 +1034,7 @@
     <w:lsdException w:name="Smart Hyperlink" w:semiHidden="1" w:unhideWhenUsed="1"/>
     <w:lsdException w:name="Hashtag" w:semiHidden="1" w:unhideWhenUsed="1"/>
     <w:lsdException w:name="Unresolved Mention" w:semiHidden="1" w:unhideWhenUsed="1"/>
+    <w:lsdException w:name="Smart Link" w:semiHidden="1" w:unhideWhenUsed="1"/>
   </w:latentStyles>
   <w:style w:type="paragraph" w:default="1" w:styleId="Normal">
     <w:name w:val="Normal"/>
